--- a/To Be Done/思想报告.docx
+++ b/To Be Done/思想报告.docx
@@ -1,14 +1,52 @@
 
 <file path=word/document.xml><?xml version="1.0" encoding="utf-8"?>
-<w:document xmlns:wpc="http://schemas.microsoft.com/office/word/2010/wordprocessingCanvas" xmlns:cx="http://schemas.microsoft.com/office/drawing/2014/chartex" xmlns:cx1="http://schemas.microsoft.com/office/drawing/2015/9/8/chartex" xmlns:cx2="http://schemas.microsoft.com/office/drawing/2015/10/21/chartex" xmlns:cx3="http://schemas.microsoft.com/office/drawing/2016/5/9/chartex" xmlns:cx4="http://schemas.microsoft.com/office/drawing/2016/5/10/chartex" xmlns:cx5="http://schemas.microsoft.com/office/drawing/2016/5/11/chartex" xmlns:cx6="http://schemas.microsoft.com/office/drawing/2016/5/12/chartex" xmlns:cx7="http://schemas.microsoft.com/office/drawing/2016/5/13/chartex" xmlns:cx8="http://schemas.microsoft.com/office/drawing/2016/5/14/chartex" xmlns:mc="http://schemas.openxmlformats.org/markup-compatibility/2006" xmlns:aink="http://schemas.microsoft.com/office/drawing/2016/ink" xmlns:am3d="http://schemas.microsoft.com/office/drawing/2017/model3d" xmlns:o="urn:schemas-microsoft-com:office:office" xmlns:oel="http://schemas.microsoft.com/office/2019/extlst" xmlns:r="http://schemas.openxmlformats.org/officeDocument/2006/relationships" xmlns:m="http://schemas.openxmlformats.org/officeDocument/2006/math" xmlns:v="urn:schemas-microsoft-com:vml" xmlns:wp14="http://schemas.microsoft.com/office/word/2010/wordprocessingDrawing" xmlns:wp="http://schemas.openxmlformats.org/drawingml/2006/wordprocessingDrawing" xmlns:w10="urn:schemas-microsoft-com:office:word" xmlns:w="http://schemas.openxmlformats.org/wordprocessingml/2006/main" xmlns:w14="http://schemas.microsoft.com/office/word/2010/wordml" xmlns:w15="http://schemas.microsoft.com/office/word/2012/wordml" xmlns:w16cex="http://schemas.microsoft.com/office/word/2018/wordml/cex" xmlns:w16cid="http://schemas.microsoft.com/office/word/2016/wordml/cid" xmlns:w16="http://schemas.microsoft.com/office/word/2018/wordml" xmlns:w16sdtdh="http://schemas.microsoft.com/office/word/2020/wordml/sdtdatahash" xmlns:w16se="http://schemas.microsoft.com/office/word/2015/wordml/symex" xmlns:wpg="http://schemas.microsoft.com/office/word/2010/wordprocessingGroup" xmlns:wpi="http://schemas.microsoft.com/office/word/2010/wordprocessingInk" xmlns:wne="http://schemas.microsoft.com/office/word/2006/wordml" xmlns:wps="http://schemas.microsoft.com/office/word/2010/wordprocessingShape" mc:Ignorable="w14 w15 w16se w16cid w16 w16cex w16sdtdh wp14">
+<w:document xmlns:wpc="http://schemas.microsoft.com/office/word/2010/wordprocessingCanvas" xmlns:cx="http://schemas.microsoft.com/office/drawing/2014/chartex" xmlns:cx1="http://schemas.microsoft.com/office/drawing/2015/9/8/chartex" xmlns:cx2="http://schemas.microsoft.com/office/drawing/2015/10/21/chartex" xmlns:cx3="http://schemas.microsoft.com/office/drawing/2016/5/9/chartex" xmlns:cx4="http://schemas.microsoft.com/office/drawing/2016/5/10/chartex" xmlns:cx5="http://schemas.microsoft.com/office/drawing/2016/5/11/chartex" xmlns:cx6="http://schemas.microsoft.com/office/drawing/2016/5/12/chartex" xmlns:cx7="http://schemas.microsoft.com/office/drawing/2016/5/13/chartex" xmlns:cx8="http://schemas.microsoft.com/office/drawing/2016/5/14/chartex" xmlns:mc="http://schemas.openxmlformats.org/markup-compatibility/2006" xmlns:aink="http://schemas.microsoft.com/office/drawing/2016/ink" xmlns:am3d="http://schemas.microsoft.com/office/drawing/2017/model3d" xmlns:o="urn:schemas-microsoft-com:office:office" xmlns:r="http://schemas.openxmlformats.org/officeDocument/2006/relationships" xmlns:m="http://schemas.openxmlformats.org/officeDocument/2006/math" xmlns:v="urn:schemas-microsoft-com:vml" xmlns:wp14="http://schemas.microsoft.com/office/word/2010/wordprocessingDrawing" xmlns:wp="http://schemas.openxmlformats.org/drawingml/2006/wordprocessingDrawing" xmlns:w10="urn:schemas-microsoft-com:office:word" xmlns:w="http://schemas.openxmlformats.org/wordprocessingml/2006/main" xmlns:w14="http://schemas.microsoft.com/office/word/2010/wordml" xmlns:w15="http://schemas.microsoft.com/office/word/2012/wordml" xmlns:w16cex="http://schemas.microsoft.com/office/word/2018/wordml/cex" xmlns:w16cid="http://schemas.microsoft.com/office/word/2016/wordml/cid" xmlns:w16="http://schemas.microsoft.com/office/word/2018/wordml" xmlns:w16sdtdh="http://schemas.microsoft.com/office/word/2020/wordml/sdtdatahash" xmlns:w16se="http://schemas.microsoft.com/office/word/2015/wordml/symex" xmlns:wpg="http://schemas.microsoft.com/office/word/2010/wordprocessingGroup" xmlns:wpi="http://schemas.microsoft.com/office/word/2010/wordprocessingInk" xmlns:wne="http://schemas.microsoft.com/office/word/2006/wordml" xmlns:wps="http://schemas.microsoft.com/office/word/2010/wordprocessingShape" mc:Ignorable="w14 w15 w16se w16cid w16 w16cex w16sdtdh wp14">
   <w:body>
     <w:p>
+      <w:pPr>
+        <w:jc w:val="center"/>
+        <w:rPr>
+          <w:b/>
+          <w:bCs/>
+          <w:sz w:val="44"/>
+          <w:szCs w:val="48"/>
+        </w:rPr>
+      </w:pPr>
+      <w:r>
+        <w:rPr>
+          <w:rFonts w:hint="eastAsia"/>
+          <w:b/>
+          <w:bCs/>
+          <w:sz w:val="44"/>
+          <w:szCs w:val="48"/>
+        </w:rPr>
+        <w:t>入党积极分子思想汇报</w:t>
+      </w:r>
+    </w:p>
+    <w:p>
+      <w:pPr>
+        <w:jc w:val="center"/>
+        <w:rPr>
+          <w:rFonts w:hint="eastAsia"/>
+          <w:b/>
+          <w:bCs/>
+          <w:sz w:val="44"/>
+          <w:szCs w:val="48"/>
+        </w:rPr>
+      </w:pPr>
+    </w:p>
+    <w:p/>
+    <w:p>
+      <w:pPr>
+        <w:spacing w:line="360" w:lineRule="exact"/>
+      </w:pPr>
       <w:r>
         <w:t>尊敬的党组织：</w:t>
       </w:r>
     </w:p>
     <w:p>
       <w:pPr>
+        <w:spacing w:line="360" w:lineRule="exact"/>
         <w:ind w:firstLine="420"/>
       </w:pPr>
       <w:r>
@@ -25,77 +63,218 @@
     </w:p>
     <w:p>
       <w:pPr>
+        <w:spacing w:line="360" w:lineRule="exact"/>
         <w:ind w:firstLine="420"/>
       </w:pPr>
       <w:r>
-        <w:t>首先，我认真学习了习近平新时代中国特色社会主义思想和党的十九大精神。通过学习党的基本路线、基本纲领和基本经验，深刻理解了党在不同历史时期的奋斗历程和取得的重大成就。习近平新时代中国特色社会主义思想是马克思列宁主义、毛泽东思想、邓小平理论、“三个代表”重要思想、科学发展观的继续发展，是马克思主义中国化最新成果，是全党全国各族人民为实现中华民族伟大复兴而奋斗的行动指南。通过学习，我深刻领会到了习近平总书记关于全面从严治党的重要论述，坚定了加强党的建设，保持党同人民群众的血肉联系，切实增强党的执政本领的信念。</w:t>
-      </w:r>
-    </w:p>
-    <w:p>
-      <w:pPr>
+        <w:t>首先，</w:t>
+      </w:r>
+      <w:r>
+        <w:rPr>
+          <w:rFonts w:hint="eastAsia"/>
+        </w:rPr>
+        <w:t>在</w:t>
+      </w:r>
+      <w:r>
+        <w:rPr>
+          <w:rFonts w:hint="eastAsia"/>
+        </w:rPr>
+        <w:t>政治思想</w:t>
+      </w:r>
+      <w:r>
+        <w:rPr>
+          <w:rFonts w:hint="eastAsia"/>
+        </w:rPr>
+        <w:t>学习上，</w:t>
+      </w:r>
+      <w:r>
+        <w:t>我</w:t>
+      </w:r>
+      <w:r>
+        <w:rPr>
+          <w:rFonts w:hint="eastAsia"/>
+        </w:rPr>
+        <w:t>主动加强政治学习，</w:t>
+      </w:r>
+      <w:r>
+        <w:t>积极参加了党组织组织的各类理论学习活动，不断提升自己的政治素养和理论水平</w:t>
+      </w:r>
+      <w:r>
+        <w:rPr>
+          <w:rFonts w:hint="eastAsia"/>
+        </w:rPr>
+        <w:t>，并把看新闻、读报</w:t>
+      </w:r>
+      <w:proofErr w:type="gramStart"/>
+      <w:r>
+        <w:rPr>
+          <w:rFonts w:hint="eastAsia"/>
+        </w:rPr>
+        <w:t>纸培养</w:t>
+      </w:r>
+      <w:proofErr w:type="gramEnd"/>
+      <w:r>
+        <w:rPr>
+          <w:rFonts w:hint="eastAsia"/>
+        </w:rPr>
+        <w:t>成习惯，通过这些了解和学习党中央颁布的决策和决议，以确保自己的政治思想跟上组织。例如，这几个月我</w:t>
+      </w:r>
+      <w:r>
+        <w:t>认真学习了习近平新时代中国特色社会主义思想和党的十九大精神。通过学习党的基本路线、基本纲领和基本经验，深刻理解了党在不同历史时期的奋斗历程和取得的重大成就。习近平新时代中国特色社会主义思想是马克思列宁主义、毛泽东思想、邓小平理论、“三个代表”重要思想、科学发展观的继续发展，是马克思主义中国化最新成果，是全党全国各族人民为实现中华民族伟大复兴而奋斗的行动指南。通过学习，我深刻领会到了习近平总书记关于全面从严治党的重要论述，坚定了加强党的建设，保持党同人民群众的血肉联系，切实增强党的执政本领的信念。</w:t>
+      </w:r>
+    </w:p>
+    <w:p>
+      <w:pPr>
+        <w:spacing w:line="360" w:lineRule="exact"/>
+        <w:rPr>
+          <w:rFonts w:hint="eastAsia"/>
+        </w:rPr>
+      </w:pPr>
+      <w:r>
+        <w:tab/>
+      </w:r>
+      <w:r>
+        <w:t>其次，</w:t>
+      </w:r>
+      <w:r>
+        <w:rPr>
+          <w:rFonts w:hint="eastAsia"/>
+        </w:rPr>
+        <w:t>在</w:t>
+      </w:r>
+      <w:r>
+        <w:rPr>
+          <w:rFonts w:hint="eastAsia"/>
+        </w:rPr>
+        <w:t>平日生活的</w:t>
+      </w:r>
+      <w:r>
+        <w:rPr>
+          <w:rFonts w:hint="eastAsia"/>
+        </w:rPr>
+        <w:t>实践上，</w:t>
+      </w:r>
+      <w:r>
+        <w:t>我积极参与了社会主义核心价值观的宣传和</w:t>
+      </w:r>
+      <w:proofErr w:type="gramStart"/>
+      <w:r>
+        <w:t>践行</w:t>
+      </w:r>
+      <w:proofErr w:type="gramEnd"/>
+      <w:r>
+        <w:t>活动</w:t>
+      </w:r>
+      <w:r>
+        <w:rPr>
+          <w:rFonts w:hint="eastAsia"/>
+        </w:rPr>
+        <w:t>，</w:t>
+      </w:r>
+      <w:r>
+        <w:t>通过参加志愿者服务、开展文明礼仪教育等活动，将社会主义核心价值观的理念传达给更多的人。在这个过程中，我不仅锻炼了自己的组织能力和沟通能力，还深刻感受到了为人民服务的快乐和使命感。我愿意将这种服务意识贯穿于工作和生活的方方面面，以实际行动</w:t>
+      </w:r>
+      <w:proofErr w:type="gramStart"/>
+      <w:r>
+        <w:t>践行</w:t>
+      </w:r>
+      <w:proofErr w:type="gramEnd"/>
+      <w:r>
+        <w:t>党的宗旨。</w:t>
+      </w:r>
+      <w:r>
+        <w:t>另外，我还积极关注</w:t>
+      </w:r>
+      <w:r>
+        <w:rPr>
+          <w:rFonts w:hint="eastAsia"/>
+        </w:rPr>
+        <w:t>了</w:t>
+      </w:r>
+      <w:r>
+        <w:t>国内外重大事件，认真学习了党的政策文件和重要讲话</w:t>
+      </w:r>
+      <w:r>
+        <w:rPr>
+          <w:rFonts w:hint="eastAsia"/>
+        </w:rPr>
+        <w:t>，</w:t>
+      </w:r>
+      <w:r>
+        <w:t>特别是关于经济发展、民生改善、全面依法治国、生态文明建设等方面的重要思想和政策</w:t>
+      </w:r>
+      <w:r>
+        <w:rPr>
+          <w:rFonts w:hint="eastAsia"/>
+        </w:rPr>
+        <w:t>。在平日的生活中也严格要求自己，作为一名入党积极分子，保持积极向上的心态，加强和同学们的交流，也虚心接受同学们提出的建议，并以此进一步严格要求自己，向党组织看齐。</w:t>
+      </w:r>
+    </w:p>
+    <w:p>
+      <w:pPr>
+        <w:spacing w:line="360" w:lineRule="exact"/>
+        <w:rPr>
+          <w:rFonts w:hint="eastAsia"/>
+        </w:rPr>
+      </w:pPr>
+      <w:r>
+        <w:tab/>
+      </w:r>
+      <w:r>
+        <w:t>通过这些学习和思考，我深刻认识到了党的伟大，党的正确领导是中国特色社会主义</w:t>
+      </w:r>
+      <w:proofErr w:type="gramStart"/>
+      <w:r>
+        <w:t>最</w:t>
+      </w:r>
+      <w:proofErr w:type="gramEnd"/>
+      <w:r>
+        <w:t>本质的特征，是中国特色社会主义制度的最大优势，也是中国特色社会主义最大的政治优势。同时，我深刻体会到了作为党员，应当时刻牢记党的宗旨，牢记入党誓词，不断提高政治觉悟，增强党性修养，自觉</w:t>
+      </w:r>
+      <w:proofErr w:type="gramStart"/>
+      <w:r>
+        <w:t>践行</w:t>
+      </w:r>
+      <w:proofErr w:type="gramEnd"/>
+      <w:r>
+        <w:t>社会主义核心价值观，为党的事业不懈奋斗。</w:t>
+      </w:r>
+      <w:r>
+        <w:rPr>
+          <w:rFonts w:hint="eastAsia"/>
+        </w:rPr>
+        <w:t>我也了解到了自己的一些不足，</w:t>
+      </w:r>
+      <w:r>
+        <w:t>在今后的工作中，我将继续不断增强</w:t>
+      </w:r>
+      <w:r>
+        <w:rPr>
+          <w:rFonts w:hint="eastAsia"/>
+        </w:rPr>
+        <w:t>自己的思想，结合自己的优缺点，</w:t>
+      </w:r>
+      <w:r>
+        <w:rPr>
+          <w:rFonts w:hint="eastAsia"/>
+        </w:rPr>
+        <w:t>努力做到全面发展，争取早日成为一名合格的党员。</w:t>
+      </w:r>
+    </w:p>
+    <w:p>
+      <w:pPr>
+        <w:pStyle w:val="a4"/>
+        <w:spacing w:line="360" w:lineRule="exact"/>
         <w:ind w:firstLine="420"/>
       </w:pPr>
       <w:r>
-        <w:t>其次，我积极参加了党组织组织的各项活动和学习培训。通过参加党课、座谈会、主题教育活动等形式，我深刻感受到了党的团结一致、蓬勃向上的精神风貌，坚定了自己对党的信仰和忠诚。在参与学习活动的过程中，我深刻领会到了党的领导是中国特色社会主义</w:t>
-      </w:r>
-      <w:proofErr w:type="gramStart"/>
-      <w:r>
-        <w:t>最</w:t>
-      </w:r>
-      <w:proofErr w:type="gramEnd"/>
-      <w:r>
-        <w:t>本质的特征，是中国特色社会主义制度的最大优势，也是中国特色社会主义最大的政治优势。</w:t>
-      </w:r>
-    </w:p>
-    <w:p>
-      <w:r>
-        <w:t>另外，我还积极关注国内外重大事件，认真学习了党的政策文件和重要讲话。特别是关于经济发展、民生改善、全面依法治国、生态文明建设等方面的重要思想和政策，我通过学习，更加深刻地领会了党的执政理念和发展战略，坚定了对党的正确领导的信心和决心。</w:t>
-      </w:r>
-    </w:p>
-    <w:p>
-      <w:pPr>
-        <w:ind w:firstLine="420"/>
-      </w:pPr>
-      <w:r>
-        <w:t>通过这些学习和思考，我深刻认识到了党的伟大，党的正确领导是中国特色社会主义</w:t>
-      </w:r>
-      <w:proofErr w:type="gramStart"/>
-      <w:r>
-        <w:t>最</w:t>
-      </w:r>
-      <w:proofErr w:type="gramEnd"/>
-      <w:r>
-        <w:t>本质的特征，是中国特色社会主义制度的最大优势，也是中国特色社会主义最大的政治优势。同时，我深刻体会到了作为党员，应当时刻牢记党的宗旨，牢记入党誓词，不断提高政治觉悟，增强党性修养，自觉</w:t>
-      </w:r>
-      <w:proofErr w:type="gramStart"/>
-      <w:r>
-        <w:t>践行</w:t>
-      </w:r>
-      <w:proofErr w:type="gramEnd"/>
-      <w:r>
-        <w:t>社会主义核心价值观，为党的事业不懈奋斗。</w:t>
-      </w:r>
-    </w:p>
-    <w:p>
-      <w:pPr>
-        <w:ind w:firstLine="420"/>
-      </w:pPr>
-      <w:r>
-        <w:t>在今后的工作中，我将继续不断增强政治意识、大局意识、核心意识、看齐意识，坚决听从党组织的安排，不忘初心、牢记使命，努力为党的事业做出更大的贡献。党的事业是光荣的事业，我将永远不忘党的培养和教诲，永葆共产党员的先进性和纯洁性，立足本职岗位，努力工作，兢兢业业，不辜负党和人民的期望。</w:t>
-      </w:r>
-    </w:p>
-    <w:p>
-      <w:pPr>
-        <w:pStyle w:val="a4"/>
-        <w:ind w:firstLine="420"/>
-      </w:pPr>
-      <w:r>
         <w:t xml:space="preserve">此致 </w:t>
       </w:r>
     </w:p>
     <w:p>
       <w:pPr>
         <w:pStyle w:val="a6"/>
+        <w:spacing w:line="360" w:lineRule="exact"/>
         <w:ind w:leftChars="0" w:left="0"/>
       </w:pPr>
       <w:r>
@@ -104,6 +283,7 @@
     </w:p>
     <w:p>
       <w:pPr>
+        <w:spacing w:line="360" w:lineRule="exact"/>
         <w:ind w:left="5460" w:firstLine="420"/>
       </w:pPr>
       <w:r>
@@ -118,6 +298,7 @@
     </w:p>
     <w:p>
       <w:pPr>
+        <w:spacing w:line="360" w:lineRule="exact"/>
         <w:ind w:left="5460" w:firstLine="420"/>
       </w:pPr>
       <w:r>
@@ -129,100 +310,31 @@
     </w:p>
     <w:p>
       <w:pPr>
+        <w:spacing w:line="360" w:lineRule="exact"/>
         <w:ind w:left="5880"/>
       </w:pPr>
       <w:r>
         <w:t>日期：2023年12月11日</w:t>
       </w:r>
+    </w:p>
+    <w:p>
+      <w:pPr>
+        <w:spacing w:line="360" w:lineRule="exact"/>
+      </w:pPr>
     </w:p>
     <w:p/>
     <w:p/>
+    <w:p>
+      <w:r>
+        <w:tab/>
+      </w:r>
+    </w:p>
+    <w:p>
+      <w:r>
+        <w:tab/>
+      </w:r>
+    </w:p>
     <w:p/>
-    <w:p>
-      <w:r>
-        <w:t>思想汇报</w:t>
-      </w:r>
-    </w:p>
-    <w:p>
-      <w:r>
-        <w:t>尊敬的党组织：</w:t>
-      </w:r>
-    </w:p>
-    <w:p>
-      <w:r>
-        <w:t>我是一名积极分子，非常荣幸地成为中国共产党这个伟大的政党的一员。在过去几个月的时间里，我深入学习、</w:t>
-      </w:r>
-      <w:proofErr w:type="gramStart"/>
-      <w:r>
-        <w:t>践行</w:t>
-      </w:r>
-      <w:proofErr w:type="gramEnd"/>
-      <w:r>
-        <w:t>党的理论和方针政策，努力锤炼自己的思想和意识形态，以更好地为人民服务、为党工作贡献自己的力量。</w:t>
-      </w:r>
-    </w:p>
-    <w:p>
-      <w:r>
-        <w:t>首先，在学习上，我积极参加了党组织组织的各类理论学习活动，不断提升自己的政治素养和理论水平。通过学习《党章》、《中国特色社会主义理论体系概论》等基础性文件，我更加深刻地认识到中国共产党作为执政党的历史责任和使命。我明白，只有不断充实自己的理论知识，才能更好地引领群众，推动中国特色社会主义事业的发展。</w:t>
-      </w:r>
-    </w:p>
-    <w:p>
-      <w:r>
-        <w:lastRenderedPageBreak/>
-        <w:t>其次，在实践中，我积极参与了社会主义核心价值观的宣传和</w:t>
-      </w:r>
-      <w:proofErr w:type="gramStart"/>
-      <w:r>
-        <w:t>践行</w:t>
-      </w:r>
-      <w:proofErr w:type="gramEnd"/>
-      <w:r>
-        <w:t>活动。我通过参加志愿者服务、开展文明礼仪教育等活动，将社会主义核心价值观的理念传达给更多的人。在这个过程中，我不仅锻炼了自己的组织能力和沟通能力，还深刻感受到了为人民服务的快乐和使命感。我愿意将这种服务意识贯穿于工作和生活的方方面面，以实际行动</w:t>
-      </w:r>
-      <w:proofErr w:type="gramStart"/>
-      <w:r>
-        <w:t>践行</w:t>
-      </w:r>
-      <w:proofErr w:type="gramEnd"/>
-      <w:r>
-        <w:t>党的宗旨。</w:t>
-      </w:r>
-    </w:p>
-    <w:p>
-      <w:r>
-        <w:t>此外，在党性修养上，我注重提高自己的思想境界和道德水准。积极参加党组织组织的党性教育和党纪党规学习，严格要求自己，坚决抵制各种形式的消极因素和不良诱惑。我深知作为一名共产党员，我要始终保持对党忠诚、廉洁奉公、服务人民的高尚品质。我将时刻警醒自己，严守党纪国法，做一个合格的共产党员。</w:t>
-      </w:r>
-    </w:p>
-    <w:p>
-      <w:r>
-        <w:t>最后，我要感谢党组织对我的培养和关心。正是有了党的指引、组织和教育，我才能够成为一个有追求、有责任感的积极分子。未来，我将继续努力学习，提高自己的综合素质，为实现中国梦、推动党和国家事业发展贡献自己的力量。</w:t>
-      </w:r>
-    </w:p>
-    <w:p>
-      <w:r>
-        <w:t>我深知，入党不是终点，而是一个新的起点。我将在党的组织和同志们的帮助下，坚持党的领导，始终保持对党的忠诚，以实际行动</w:t>
-      </w:r>
-      <w:proofErr w:type="gramStart"/>
-      <w:r>
-        <w:t>践行</w:t>
-      </w:r>
-      <w:proofErr w:type="gramEnd"/>
-      <w:r>
-        <w:t>共产党员的誓言和责任。我相信，在中华民族伟大复兴的征程中，我必将不辜负党组织的培养与重托。</w:t>
-      </w:r>
-    </w:p>
-    <w:p>
-      <w:r>
-        <w:t>我将时刻铭记党的宗旨，勇于担当、积极作为，为实现中华民族伟大复兴的中国梦而努力奋斗！</w:t>
-      </w:r>
-    </w:p>
-    <w:p>
-      <w:pPr>
-        <w:rPr>
-          <w:rFonts w:hint="eastAsia"/>
-        </w:rPr>
-      </w:pPr>
-    </w:p>
     <w:sectPr>
       <w:pgSz w:w="11906" w:h="16838"/>
       <w:pgMar w:top="1440" w:right="1800" w:bottom="1440" w:left="1800" w:header="851" w:footer="992" w:gutter="0"/>
